--- a/1/Осовская волость/Васильковка/Шилы/Василь Петрунеля/Шило Василь.docx
+++ b/1/Осовская волость/Васильковка/Шилы/Василь Петрунеля/Шило Василь.docx
@@ -441,39 +441,139 @@
           <w:sz w:val="24"/>
           <w:szCs w:val="24"/>
         </w:rPr>
-        <w:t>6 августа 1805</w:t>
-      </w:r>
-      <w:r>
-        <w:rPr>
-          <w:rFonts w:ascii="Times New Roman" w:hAnsi="Times New Roman" w:cs="Times New Roman"/>
-          <w:sz w:val="24"/>
-          <w:szCs w:val="24"/>
-        </w:rPr>
-        <w:t xml:space="preserve"> г – крещение сына </w:t>
-      </w:r>
-      <w:r>
-        <w:rPr>
-          <w:rFonts w:ascii="Times New Roman" w:hAnsi="Times New Roman" w:cs="Times New Roman"/>
-          <w:sz w:val="24"/>
-          <w:szCs w:val="24"/>
-        </w:rPr>
-        <w:t>Кароля</w:t>
-      </w:r>
-      <w:r>
-        <w:rPr>
-          <w:rFonts w:ascii="Times New Roman" w:hAnsi="Times New Roman" w:cs="Times New Roman"/>
-          <w:sz w:val="24"/>
-          <w:szCs w:val="24"/>
-        </w:rPr>
-        <w:t xml:space="preserve"> (НИАБ 937-4-32, лист </w:t>
-      </w:r>
-      <w:r>
-        <w:rPr>
-          <w:rFonts w:ascii="Times New Roman" w:hAnsi="Times New Roman" w:cs="Times New Roman"/>
-          <w:sz w:val="24"/>
-          <w:szCs w:val="24"/>
-        </w:rPr>
-        <w:t>12</w:t>
+        <w:t xml:space="preserve">6 августа 1805 г – крещение сына Кароля (НИАБ 937-4-32, лист 12, </w:t>
+      </w:r>
+      <w:r>
+        <w:rPr>
+          <w:rFonts w:ascii="Times New Roman" w:eastAsia="Calibri" w:hAnsi="Times New Roman" w:cs="Times New Roman"/>
+          <w:bCs/>
+          <w:noProof/>
+          <w:sz w:val="24"/>
+          <w:szCs w:val="24"/>
+          <w:lang w:eastAsia="ru-RU"/>
+        </w:rPr>
+        <w:t>№</w:t>
+      </w:r>
+      <w:r>
+        <w:rPr>
+          <w:rFonts w:ascii="Times New Roman" w:eastAsia="Calibri" w:hAnsi="Times New Roman" w:cs="Times New Roman"/>
+          <w:bCs/>
+          <w:noProof/>
+          <w:sz w:val="24"/>
+          <w:szCs w:val="24"/>
+          <w:lang w:eastAsia="ru-RU"/>
+        </w:rPr>
+        <w:t>29</w:t>
+      </w:r>
+      <w:r>
+        <w:rPr>
+          <w:rFonts w:ascii="Times New Roman" w:eastAsia="Calibri" w:hAnsi="Times New Roman" w:cs="Times New Roman"/>
+          <w:bCs/>
+          <w:noProof/>
+          <w:sz w:val="24"/>
+          <w:szCs w:val="24"/>
+          <w:lang w:eastAsia="ru-RU"/>
+        </w:rPr>
+        <w:t>/1</w:t>
+      </w:r>
+      <w:r>
+        <w:rPr>
+          <w:rFonts w:ascii="Times New Roman" w:eastAsia="Calibri" w:hAnsi="Times New Roman" w:cs="Times New Roman"/>
+          <w:bCs/>
+          <w:noProof/>
+          <w:sz w:val="24"/>
+          <w:szCs w:val="24"/>
+          <w:lang w:eastAsia="ru-RU"/>
+        </w:rPr>
+        <w:t>805-р</w:t>
+      </w:r>
+      <w:r>
+        <w:rPr>
+          <w:rFonts w:ascii="Times New Roman" w:eastAsia="Calibri" w:hAnsi="Times New Roman" w:cs="Times New Roman"/>
+          <w:bCs/>
+          <w:noProof/>
+          <w:sz w:val="24"/>
+          <w:szCs w:val="24"/>
+          <w:lang w:eastAsia="ru-RU"/>
+        </w:rPr>
+        <w:t>)</w:t>
+      </w:r>
+      <w:r>
+        <w:rPr>
+          <w:rFonts w:ascii="Times New Roman" w:hAnsi="Times New Roman" w:cs="Times New Roman"/>
+          <w:sz w:val="24"/>
+          <w:szCs w:val="24"/>
+        </w:rPr>
+        <w:t>.</w:t>
+      </w:r>
+    </w:p>
+    <w:p>
+      <w:pPr>
+        <w:spacing w:after="0"/>
+        <w:jc w:val="both"/>
+        <w:rPr>
+          <w:rFonts w:ascii="Times New Roman" w:hAnsi="Times New Roman" w:cs="Times New Roman"/>
+          <w:sz w:val="24"/>
+          <w:szCs w:val="24"/>
+        </w:rPr>
+      </w:pPr>
+      <w:bookmarkStart w:id="3" w:name="_Hlk125110879"/>
+      <w:bookmarkEnd w:id="2"/>
+      <w:r>
+        <w:rPr>
+          <w:rFonts w:ascii="Times New Roman" w:hAnsi="Times New Roman" w:cs="Times New Roman"/>
+          <w:sz w:val="24"/>
+          <w:szCs w:val="24"/>
+        </w:rPr>
+        <w:t xml:space="preserve">9 </w:t>
+      </w:r>
+      <w:r>
+        <w:rPr>
+          <w:rFonts w:ascii="Times New Roman" w:hAnsi="Times New Roman" w:cs="Times New Roman"/>
+          <w:sz w:val="24"/>
+          <w:szCs w:val="24"/>
+        </w:rPr>
+        <w:t>декабря</w:t>
+      </w:r>
+      <w:r>
+        <w:rPr>
+          <w:rFonts w:ascii="Times New Roman" w:hAnsi="Times New Roman" w:cs="Times New Roman"/>
+          <w:sz w:val="24"/>
+          <w:szCs w:val="24"/>
+        </w:rPr>
+        <w:t xml:space="preserve"> 1807</w:t>
+      </w:r>
+      <w:r>
+        <w:rPr>
+          <w:rFonts w:ascii="Times New Roman" w:hAnsi="Times New Roman" w:cs="Times New Roman"/>
+          <w:sz w:val="24"/>
+          <w:szCs w:val="24"/>
+        </w:rPr>
+        <w:t xml:space="preserve"> г – крещение </w:t>
+      </w:r>
+      <w:r>
+        <w:rPr>
+          <w:rFonts w:ascii="Times New Roman" w:hAnsi="Times New Roman" w:cs="Times New Roman"/>
+          <w:sz w:val="24"/>
+          <w:szCs w:val="24"/>
+        </w:rPr>
+        <w:t>дочери Виктории</w:t>
+      </w:r>
+      <w:r>
+        <w:rPr>
+          <w:rFonts w:ascii="Times New Roman" w:hAnsi="Times New Roman" w:cs="Times New Roman"/>
+          <w:sz w:val="24"/>
+          <w:szCs w:val="24"/>
+        </w:rPr>
+        <w:t xml:space="preserve"> (НИАБ 937-4-32, лист 1</w:t>
+      </w:r>
+      <w:r>
+        <w:rPr>
+          <w:rFonts w:ascii="Times New Roman" w:hAnsi="Times New Roman" w:cs="Times New Roman"/>
+          <w:sz w:val="24"/>
+          <w:szCs w:val="24"/>
+        </w:rPr>
+        <w:t>7</w:t>
       </w:r>
       <w:r>
         <w:rPr>
@@ -514,7 +614,7 @@
           <w:szCs w:val="24"/>
           <w:lang w:eastAsia="ru-RU"/>
         </w:rPr>
-        <w:t>9</w:t>
+        <w:t>4</w:t>
       </w:r>
       <w:r>
         <w:rPr>
@@ -547,7 +647,7 @@
           <w:szCs w:val="24"/>
           <w:lang w:eastAsia="ru-RU"/>
         </w:rPr>
-        <w:t>5</w:t>
+        <w:t>7</w:t>
       </w:r>
       <w:r>
         <w:rPr>
@@ -580,7 +680,7 @@
         <w:t>.</w:t>
       </w:r>
     </w:p>
-    <w:bookmarkEnd w:id="2"/>
+    <w:bookmarkEnd w:id="3"/>
     <w:p>
       <w:pPr>
         <w:spacing w:after="0"/>
@@ -1142,7 +1242,7 @@
           <w:szCs w:val="24"/>
         </w:rPr>
       </w:pPr>
-      <w:bookmarkStart w:id="3" w:name="_Hlk100263168"/>
+      <w:bookmarkStart w:id="4" w:name="_Hlk100263168"/>
       <w:r>
         <w:rPr>
           <w:rFonts w:ascii="Times New Roman" w:eastAsia="Calibri" w:hAnsi="Times New Roman" w:cs="Times New Roman"/>
@@ -1670,7 +1770,7 @@
         <w:t>.</w:t>
       </w:r>
     </w:p>
-    <w:bookmarkEnd w:id="3"/>
+    <w:bookmarkEnd w:id="4"/>
     <w:p>
       <w:pPr>
         <w:spacing w:after="0"/>
@@ -1696,7 +1796,7 @@
           <w:lang w:eastAsia="ru-RU"/>
         </w:rPr>
       </w:pPr>
-      <w:bookmarkStart w:id="4" w:name="_Hlk123308808"/>
+      <w:bookmarkStart w:id="5" w:name="_Hlk123308808"/>
       <w:r>
         <w:rPr>
           <w:rFonts w:ascii="Times New Roman" w:hAnsi="Times New Roman" w:cs="Times New Roman"/>
@@ -1819,7 +1919,6 @@
           <w:szCs w:val="24"/>
           <w:lang w:val="en-US"/>
         </w:rPr>
-        <w:lastRenderedPageBreak/>
         <w:drawing>
           <wp:inline distT="0" distB="0" distL="0" distR="0" wp14:anchorId="62F029BE" wp14:editId="327E40B5">
             <wp:extent cx="5940425" cy="791210"/>
@@ -2276,7 +2375,7 @@
         <w:t xml:space="preserve"> – ксёндз.</w:t>
       </w:r>
     </w:p>
-    <w:bookmarkEnd w:id="4"/>
+    <w:bookmarkEnd w:id="5"/>
     <w:p>
       <w:pPr>
         <w:spacing w:after="0"/>
@@ -2301,7 +2400,7 @@
           <w:lang w:eastAsia="ru-RU"/>
         </w:rPr>
       </w:pPr>
-      <w:bookmarkStart w:id="5" w:name="_Hlk124439782"/>
+      <w:bookmarkStart w:id="6" w:name="_Hlk124439782"/>
       <w:r>
         <w:rPr>
           <w:rFonts w:ascii="Times New Roman" w:hAnsi="Times New Roman" w:cs="Times New Roman"/>
@@ -2322,7 +2421,7 @@
           <w:noProof/>
           <w:sz w:val="24"/>
           <w:szCs w:val="24"/>
-          <w:lang w:val="pl-PL" w:eastAsia="ru-RU"/>
+          <w:lang w:eastAsia="ru-RU"/>
         </w:rPr>
         <w:t xml:space="preserve"> 937-4-32: </w:t>
       </w:r>
@@ -2859,7 +2958,697 @@
         <w:t xml:space="preserve"> – ксёндз.</w:t>
       </w:r>
     </w:p>
-    <w:bookmarkEnd w:id="5"/>
+    <w:bookmarkEnd w:id="6"/>
+    <w:p>
+      <w:pPr>
+        <w:spacing w:after="0"/>
+        <w:rPr>
+          <w:rFonts w:ascii="Times New Roman" w:eastAsia="Calibri" w:hAnsi="Times New Roman" w:cs="Times New Roman"/>
+          <w:b/>
+          <w:sz w:val="24"/>
+          <w:szCs w:val="24"/>
+        </w:rPr>
+      </w:pPr>
+    </w:p>
+    <w:p>
+      <w:pPr>
+        <w:spacing w:after="0" w:line="276" w:lineRule="auto"/>
+        <w:jc w:val="both"/>
+        <w:rPr>
+          <w:rFonts w:ascii="Times New Roman" w:hAnsi="Times New Roman" w:cs="Times New Roman"/>
+          <w:b/>
+          <w:noProof/>
+          <w:sz w:val="24"/>
+          <w:szCs w:val="24"/>
+          <w:lang w:eastAsia="ru-RU"/>
+        </w:rPr>
+      </w:pPr>
+      <w:r>
+        <w:rPr>
+          <w:rFonts w:ascii="Times New Roman" w:hAnsi="Times New Roman" w:cs="Times New Roman"/>
+          <w:b/>
+          <w:bCs/>
+          <w:noProof/>
+          <w:sz w:val="24"/>
+          <w:szCs w:val="24"/>
+          <w:lang w:eastAsia="ru-RU"/>
+        </w:rPr>
+        <w:t>НИАБ</w:t>
+      </w:r>
+      <w:r>
+        <w:rPr>
+          <w:rFonts w:ascii="Times New Roman" w:hAnsi="Times New Roman" w:cs="Times New Roman"/>
+          <w:b/>
+          <w:bCs/>
+          <w:noProof/>
+          <w:sz w:val="24"/>
+          <w:szCs w:val="24"/>
+          <w:lang w:eastAsia="ru-RU"/>
+        </w:rPr>
+        <w:t xml:space="preserve"> 937-4-32: </w:t>
+      </w:r>
+      <w:r>
+        <w:rPr>
+          <w:rFonts w:ascii="Times New Roman" w:hAnsi="Times New Roman" w:cs="Times New Roman"/>
+          <w:noProof/>
+          <w:sz w:val="24"/>
+          <w:szCs w:val="24"/>
+          <w:lang w:eastAsia="ru-RU"/>
+        </w:rPr>
+        <w:t>Лист 17.</w:t>
+      </w:r>
+      <w:r>
+        <w:rPr>
+          <w:rFonts w:ascii="Times New Roman" w:hAnsi="Times New Roman" w:cs="Times New Roman"/>
+          <w:b/>
+          <w:noProof/>
+          <w:sz w:val="24"/>
+          <w:szCs w:val="24"/>
+          <w:lang w:eastAsia="ru-RU"/>
+        </w:rPr>
+        <w:t xml:space="preserve"> Метрическая запись №24/1807</w:t>
+      </w:r>
+      <w:r>
+        <w:rPr>
+          <w:rFonts w:ascii="Times New Roman" w:hAnsi="Times New Roman" w:cs="Times New Roman"/>
+          <w:b/>
+          <w:sz w:val="24"/>
+          <w:szCs w:val="24"/>
+        </w:rPr>
+        <w:t>-р</w:t>
+      </w:r>
+      <w:r>
+        <w:rPr>
+          <w:rFonts w:ascii="Times New Roman" w:hAnsi="Times New Roman" w:cs="Times New Roman"/>
+          <w:b/>
+          <w:noProof/>
+          <w:sz w:val="24"/>
+          <w:szCs w:val="24"/>
+          <w:lang w:eastAsia="ru-RU"/>
+        </w:rPr>
+        <w:t>.</w:t>
+      </w:r>
+    </w:p>
+    <w:p>
+      <w:pPr>
+        <w:spacing w:after="0" w:line="276" w:lineRule="auto"/>
+        <w:jc w:val="both"/>
+        <w:rPr>
+          <w:rFonts w:ascii="Times New Roman" w:hAnsi="Times New Roman" w:cs="Times New Roman"/>
+          <w:b/>
+          <w:noProof/>
+          <w:sz w:val="24"/>
+          <w:szCs w:val="24"/>
+          <w:lang w:eastAsia="ru-RU"/>
+        </w:rPr>
+      </w:pPr>
+    </w:p>
+    <w:p>
+      <w:pPr>
+        <w:spacing w:after="0" w:line="276" w:lineRule="auto"/>
+        <w:jc w:val="both"/>
+        <w:rPr>
+          <w:rFonts w:ascii="Times New Roman" w:hAnsi="Times New Roman" w:cs="Times New Roman"/>
+          <w:b/>
+          <w:noProof/>
+          <w:sz w:val="24"/>
+          <w:szCs w:val="24"/>
+          <w:lang w:eastAsia="ru-RU"/>
+        </w:rPr>
+      </w:pPr>
+      <w:r>
+        <w:rPr>
+          <w:rFonts w:ascii="Times New Roman" w:hAnsi="Times New Roman" w:cs="Times New Roman"/>
+          <w:noProof/>
+          <w:sz w:val="24"/>
+          <w:szCs w:val="24"/>
+          <w:lang w:val="en-US"/>
+        </w:rPr>
+        <w:drawing>
+          <wp:inline distT="0" distB="0" distL="0" distR="0" wp14:anchorId="06211722" wp14:editId="3E813583">
+            <wp:extent cx="5940425" cy="2049145"/>
+            <wp:effectExtent l="0" t="0" r="3175" b="8255"/>
+            <wp:docPr id="325" name="Рисунок 325"/>
+            <wp:cNvGraphicFramePr>
+              <a:graphicFrameLocks xmlns:a="http://schemas.openxmlformats.org/drawingml/2006/main" noChangeAspect="1"/>
+            </wp:cNvGraphicFramePr>
+            <a:graphic xmlns:a="http://schemas.openxmlformats.org/drawingml/2006/main">
+              <a:graphicData uri="http://schemas.openxmlformats.org/drawingml/2006/picture">
+                <pic:pic xmlns:pic="http://schemas.openxmlformats.org/drawingml/2006/picture">
+                  <pic:nvPicPr>
+                    <pic:cNvPr id="1" name=""/>
+                    <pic:cNvPicPr/>
+                  </pic:nvPicPr>
+                  <pic:blipFill>
+                    <a:blip r:embed="rId8"/>
+                    <a:stretch>
+                      <a:fillRect/>
+                    </a:stretch>
+                  </pic:blipFill>
+                  <pic:spPr>
+                    <a:xfrm>
+                      <a:off x="0" y="0"/>
+                      <a:ext cx="5940425" cy="2049145"/>
+                    </a:xfrm>
+                    <a:prstGeom prst="rect">
+                      <a:avLst/>
+                    </a:prstGeom>
+                  </pic:spPr>
+                </pic:pic>
+              </a:graphicData>
+            </a:graphic>
+          </wp:inline>
+        </w:drawing>
+      </w:r>
+    </w:p>
+    <w:p>
+      <w:pPr>
+        <w:spacing w:after="0" w:line="276" w:lineRule="auto"/>
+        <w:jc w:val="both"/>
+        <w:rPr>
+          <w:rFonts w:ascii="Times New Roman" w:hAnsi="Times New Roman" w:cs="Times New Roman"/>
+          <w:b/>
+          <w:noProof/>
+          <w:sz w:val="24"/>
+          <w:szCs w:val="24"/>
+          <w:lang w:eastAsia="ru-RU"/>
+        </w:rPr>
+      </w:pPr>
+    </w:p>
+    <w:p>
+      <w:pPr>
+        <w:spacing w:after="0" w:line="276" w:lineRule="auto"/>
+        <w:jc w:val="both"/>
+        <w:rPr>
+          <w:rFonts w:ascii="Times New Roman" w:hAnsi="Times New Roman" w:cs="Times New Roman"/>
+          <w:sz w:val="24"/>
+          <w:szCs w:val="24"/>
+        </w:rPr>
+      </w:pPr>
+      <w:proofErr w:type="spellStart"/>
+      <w:r>
+        <w:rPr>
+          <w:rFonts w:ascii="Times New Roman" w:hAnsi="Times New Roman" w:cs="Times New Roman"/>
+          <w:sz w:val="24"/>
+          <w:szCs w:val="24"/>
+        </w:rPr>
+        <w:t>Дедиловичский</w:t>
+      </w:r>
+      <w:proofErr w:type="spellEnd"/>
+      <w:r>
+        <w:rPr>
+          <w:rFonts w:ascii="Times New Roman" w:hAnsi="Times New Roman" w:cs="Times New Roman"/>
+          <w:sz w:val="24"/>
+          <w:szCs w:val="24"/>
+        </w:rPr>
+        <w:t xml:space="preserve"> костел </w:t>
+      </w:r>
+      <w:proofErr w:type="spellStart"/>
+      <w:r>
+        <w:rPr>
+          <w:rFonts w:ascii="Times New Roman" w:hAnsi="Times New Roman" w:cs="Times New Roman"/>
+          <w:sz w:val="24"/>
+          <w:szCs w:val="24"/>
+        </w:rPr>
+        <w:t>Наисвятейшего</w:t>
+      </w:r>
+      <w:proofErr w:type="spellEnd"/>
+      <w:r>
+        <w:rPr>
+          <w:rFonts w:ascii="Times New Roman" w:hAnsi="Times New Roman" w:cs="Times New Roman"/>
+          <w:sz w:val="24"/>
+          <w:szCs w:val="24"/>
+        </w:rPr>
+        <w:t xml:space="preserve"> Сердца Иисуса. 9 декабря</w:t>
+      </w:r>
+      <w:r>
+        <w:rPr>
+          <w:rFonts w:ascii="Times New Roman" w:hAnsi="Times New Roman" w:cs="Times New Roman"/>
+          <w:noProof/>
+          <w:sz w:val="24"/>
+          <w:szCs w:val="24"/>
+          <w:lang w:eastAsia="ru-RU"/>
+        </w:rPr>
+        <w:t xml:space="preserve"> 1807 года. Метрическая запись о крещении.</w:t>
+      </w:r>
+    </w:p>
+    <w:p>
+      <w:pPr>
+        <w:spacing w:after="0" w:line="276" w:lineRule="auto"/>
+        <w:jc w:val="both"/>
+        <w:rPr>
+          <w:rFonts w:ascii="Times New Roman" w:hAnsi="Times New Roman" w:cs="Times New Roman"/>
+          <w:b/>
+          <w:noProof/>
+          <w:sz w:val="24"/>
+          <w:szCs w:val="24"/>
+          <w:lang w:eastAsia="ru-RU"/>
+        </w:rPr>
+      </w:pPr>
+    </w:p>
+    <w:p>
+      <w:pPr>
+        <w:spacing w:after="0" w:line="276" w:lineRule="auto"/>
+        <w:rPr>
+          <w:rFonts w:ascii="Times New Roman" w:hAnsi="Times New Roman" w:cs="Times New Roman"/>
+          <w:bCs/>
+          <w:noProof/>
+          <w:sz w:val="24"/>
+          <w:szCs w:val="24"/>
+          <w:lang w:eastAsia="ru-RU"/>
+        </w:rPr>
+      </w:pPr>
+      <w:r>
+        <w:rPr>
+          <w:rFonts w:ascii="Times New Roman" w:hAnsi="Times New Roman" w:cs="Times New Roman"/>
+          <w:bCs/>
+          <w:noProof/>
+          <w:sz w:val="24"/>
+          <w:szCs w:val="24"/>
+          <w:lang w:val="pl-PL" w:eastAsia="ru-RU"/>
+        </w:rPr>
+        <w:t>Szy</w:t>
+      </w:r>
+      <w:r>
+        <w:rPr>
+          <w:rFonts w:ascii="Times New Roman" w:hAnsi="Times New Roman" w:cs="Times New Roman"/>
+          <w:bCs/>
+          <w:noProof/>
+          <w:sz w:val="24"/>
+          <w:szCs w:val="24"/>
+          <w:lang w:eastAsia="ru-RU"/>
+        </w:rPr>
+        <w:t>łł</w:t>
+      </w:r>
+      <w:r>
+        <w:rPr>
+          <w:rFonts w:ascii="Times New Roman" w:hAnsi="Times New Roman" w:cs="Times New Roman"/>
+          <w:bCs/>
+          <w:noProof/>
+          <w:sz w:val="24"/>
+          <w:szCs w:val="24"/>
+          <w:lang w:val="pl-PL" w:eastAsia="ru-RU"/>
+        </w:rPr>
+        <w:t>owna</w:t>
+      </w:r>
+      <w:r>
+        <w:rPr>
+          <w:rFonts w:ascii="Times New Roman" w:hAnsi="Times New Roman" w:cs="Times New Roman"/>
+          <w:bCs/>
+          <w:noProof/>
+          <w:sz w:val="24"/>
+          <w:szCs w:val="24"/>
+          <w:lang w:eastAsia="ru-RU"/>
+        </w:rPr>
+        <w:t xml:space="preserve"> </w:t>
+      </w:r>
+      <w:r>
+        <w:rPr>
+          <w:rFonts w:ascii="Times New Roman" w:hAnsi="Times New Roman" w:cs="Times New Roman"/>
+          <w:bCs/>
+          <w:noProof/>
+          <w:sz w:val="24"/>
+          <w:szCs w:val="24"/>
+          <w:lang w:val="pl-PL" w:eastAsia="ru-RU"/>
+        </w:rPr>
+        <w:t>Victoria</w:t>
+      </w:r>
+      <w:r>
+        <w:rPr>
+          <w:rFonts w:ascii="Times New Roman" w:hAnsi="Times New Roman" w:cs="Times New Roman"/>
+          <w:bCs/>
+          <w:noProof/>
+          <w:sz w:val="24"/>
+          <w:szCs w:val="24"/>
+          <w:lang w:eastAsia="ru-RU"/>
+        </w:rPr>
+        <w:t xml:space="preserve"> – дочь родителей с деревни Васильковка.</w:t>
+      </w:r>
+    </w:p>
+    <w:p>
+      <w:pPr>
+        <w:spacing w:after="0" w:line="276" w:lineRule="auto"/>
+        <w:jc w:val="both"/>
+        <w:rPr>
+          <w:rFonts w:ascii="Times New Roman" w:hAnsi="Times New Roman" w:cs="Times New Roman"/>
+          <w:bCs/>
+          <w:noProof/>
+          <w:sz w:val="24"/>
+          <w:szCs w:val="24"/>
+          <w:lang w:eastAsia="ru-RU"/>
+        </w:rPr>
+      </w:pPr>
+      <w:r>
+        <w:rPr>
+          <w:rFonts w:ascii="Times New Roman" w:hAnsi="Times New Roman" w:cs="Times New Roman"/>
+          <w:bCs/>
+          <w:noProof/>
+          <w:sz w:val="24"/>
+          <w:szCs w:val="24"/>
+          <w:lang w:val="pl-PL" w:eastAsia="ru-RU"/>
+        </w:rPr>
+        <w:t>Szy</w:t>
+      </w:r>
+      <w:r>
+        <w:rPr>
+          <w:rFonts w:ascii="Times New Roman" w:hAnsi="Times New Roman" w:cs="Times New Roman"/>
+          <w:bCs/>
+          <w:noProof/>
+          <w:sz w:val="24"/>
+          <w:szCs w:val="24"/>
+          <w:lang w:eastAsia="ru-RU"/>
+        </w:rPr>
+        <w:t>łł</w:t>
+      </w:r>
+      <w:r>
+        <w:rPr>
+          <w:rFonts w:ascii="Times New Roman" w:hAnsi="Times New Roman" w:cs="Times New Roman"/>
+          <w:bCs/>
+          <w:noProof/>
+          <w:sz w:val="24"/>
+          <w:szCs w:val="24"/>
+          <w:lang w:val="pl-PL" w:eastAsia="ru-RU"/>
+        </w:rPr>
+        <w:t>o</w:t>
+      </w:r>
+      <w:r>
+        <w:rPr>
+          <w:rFonts w:ascii="Times New Roman" w:hAnsi="Times New Roman" w:cs="Times New Roman"/>
+          <w:bCs/>
+          <w:noProof/>
+          <w:sz w:val="24"/>
+          <w:szCs w:val="24"/>
+          <w:lang w:eastAsia="ru-RU"/>
+        </w:rPr>
+        <w:t xml:space="preserve"> </w:t>
+      </w:r>
+      <w:r>
+        <w:rPr>
+          <w:rFonts w:ascii="Times New Roman" w:hAnsi="Times New Roman" w:cs="Times New Roman"/>
+          <w:bCs/>
+          <w:noProof/>
+          <w:sz w:val="24"/>
+          <w:szCs w:val="24"/>
+          <w:lang w:val="pl-PL" w:eastAsia="ru-RU"/>
+        </w:rPr>
+        <w:t>Bazili</w:t>
+      </w:r>
+      <w:r>
+        <w:rPr>
+          <w:rFonts w:ascii="Times New Roman" w:hAnsi="Times New Roman" w:cs="Times New Roman"/>
+          <w:bCs/>
+          <w:noProof/>
+          <w:sz w:val="24"/>
+          <w:szCs w:val="24"/>
+          <w:lang w:eastAsia="ru-RU"/>
+        </w:rPr>
+        <w:t xml:space="preserve"> – отец.</w:t>
+      </w:r>
+    </w:p>
+    <w:p>
+      <w:pPr>
+        <w:spacing w:after="0" w:line="276" w:lineRule="auto"/>
+        <w:rPr>
+          <w:rFonts w:ascii="Times New Roman" w:hAnsi="Times New Roman" w:cs="Times New Roman"/>
+          <w:bCs/>
+          <w:noProof/>
+          <w:sz w:val="24"/>
+          <w:szCs w:val="24"/>
+          <w:lang w:eastAsia="ru-RU"/>
+        </w:rPr>
+      </w:pPr>
+      <w:r>
+        <w:rPr>
+          <w:rFonts w:ascii="Times New Roman" w:hAnsi="Times New Roman" w:cs="Times New Roman"/>
+          <w:bCs/>
+          <w:noProof/>
+          <w:sz w:val="24"/>
+          <w:szCs w:val="24"/>
+          <w:lang w:val="pl-PL" w:eastAsia="ru-RU"/>
+        </w:rPr>
+        <w:t>Szy</w:t>
+      </w:r>
+      <w:r>
+        <w:rPr>
+          <w:rFonts w:ascii="Times New Roman" w:hAnsi="Times New Roman" w:cs="Times New Roman"/>
+          <w:bCs/>
+          <w:noProof/>
+          <w:sz w:val="24"/>
+          <w:szCs w:val="24"/>
+          <w:lang w:eastAsia="ru-RU"/>
+        </w:rPr>
+        <w:t>łł</w:t>
+      </w:r>
+      <w:r>
+        <w:rPr>
+          <w:rFonts w:ascii="Times New Roman" w:hAnsi="Times New Roman" w:cs="Times New Roman"/>
+          <w:bCs/>
+          <w:noProof/>
+          <w:sz w:val="24"/>
+          <w:szCs w:val="24"/>
+          <w:lang w:val="pl-PL" w:eastAsia="ru-RU"/>
+        </w:rPr>
+        <w:t>owa</w:t>
+      </w:r>
+      <w:r>
+        <w:rPr>
+          <w:rFonts w:ascii="Times New Roman" w:hAnsi="Times New Roman" w:cs="Times New Roman"/>
+          <w:bCs/>
+          <w:noProof/>
+          <w:sz w:val="24"/>
+          <w:szCs w:val="24"/>
+          <w:lang w:eastAsia="ru-RU"/>
+        </w:rPr>
+        <w:t xml:space="preserve"> </w:t>
+      </w:r>
+      <w:r>
+        <w:rPr>
+          <w:rFonts w:ascii="Times New Roman" w:hAnsi="Times New Roman" w:cs="Times New Roman"/>
+          <w:bCs/>
+          <w:noProof/>
+          <w:sz w:val="24"/>
+          <w:szCs w:val="24"/>
+          <w:lang w:val="pl-PL" w:eastAsia="ru-RU"/>
+        </w:rPr>
+        <w:t>Petrunella</w:t>
+      </w:r>
+      <w:r>
+        <w:rPr>
+          <w:rFonts w:ascii="Times New Roman" w:hAnsi="Times New Roman" w:cs="Times New Roman"/>
+          <w:bCs/>
+          <w:noProof/>
+          <w:sz w:val="24"/>
+          <w:szCs w:val="24"/>
+          <w:lang w:eastAsia="ru-RU"/>
+        </w:rPr>
+        <w:t xml:space="preserve"> – мать.</w:t>
+      </w:r>
+    </w:p>
+    <w:p>
+      <w:pPr>
+        <w:spacing w:after="0" w:line="276" w:lineRule="auto"/>
+        <w:rPr>
+          <w:rFonts w:ascii="Times New Roman" w:hAnsi="Times New Roman" w:cs="Times New Roman"/>
+          <w:bCs/>
+          <w:noProof/>
+          <w:sz w:val="24"/>
+          <w:szCs w:val="24"/>
+          <w:lang w:eastAsia="ru-RU"/>
+        </w:rPr>
+      </w:pPr>
+      <w:r>
+        <w:rPr>
+          <w:rFonts w:ascii="Times New Roman" w:hAnsi="Times New Roman" w:cs="Times New Roman"/>
+          <w:bCs/>
+          <w:noProof/>
+          <w:sz w:val="24"/>
+          <w:szCs w:val="24"/>
+          <w:lang w:val="pl-PL" w:eastAsia="ru-RU"/>
+        </w:rPr>
+        <w:t>Rapacewicz</w:t>
+      </w:r>
+      <w:r>
+        <w:rPr>
+          <w:rFonts w:ascii="Times New Roman" w:hAnsi="Times New Roman" w:cs="Times New Roman"/>
+          <w:bCs/>
+          <w:noProof/>
+          <w:sz w:val="24"/>
+          <w:szCs w:val="24"/>
+          <w:lang w:eastAsia="ru-RU"/>
+        </w:rPr>
+        <w:t xml:space="preserve"> </w:t>
+      </w:r>
+      <w:r>
+        <w:rPr>
+          <w:rFonts w:ascii="Times New Roman" w:hAnsi="Times New Roman" w:cs="Times New Roman"/>
+          <w:bCs/>
+          <w:noProof/>
+          <w:sz w:val="24"/>
+          <w:szCs w:val="24"/>
+          <w:lang w:val="pl-PL" w:eastAsia="ru-RU"/>
+        </w:rPr>
+        <w:t>Cyrylus</w:t>
+      </w:r>
+      <w:r>
+        <w:rPr>
+          <w:rFonts w:ascii="Times New Roman" w:hAnsi="Times New Roman" w:cs="Times New Roman"/>
+          <w:bCs/>
+          <w:noProof/>
+          <w:sz w:val="24"/>
+          <w:szCs w:val="24"/>
+          <w:lang w:eastAsia="ru-RU"/>
+        </w:rPr>
+        <w:t xml:space="preserve"> – крестный отец, с деревни Дедиловичи.</w:t>
+      </w:r>
+    </w:p>
+    <w:p>
+      <w:pPr>
+        <w:spacing w:after="0" w:line="276" w:lineRule="auto"/>
+        <w:rPr>
+          <w:rFonts w:ascii="Times New Roman" w:hAnsi="Times New Roman" w:cs="Times New Roman"/>
+          <w:bCs/>
+          <w:noProof/>
+          <w:sz w:val="24"/>
+          <w:szCs w:val="24"/>
+          <w:lang w:eastAsia="ru-RU"/>
+        </w:rPr>
+      </w:pPr>
+      <w:r>
+        <w:rPr>
+          <w:rFonts w:ascii="Times New Roman" w:hAnsi="Times New Roman" w:cs="Times New Roman"/>
+          <w:bCs/>
+          <w:noProof/>
+          <w:sz w:val="24"/>
+          <w:szCs w:val="24"/>
+          <w:lang w:val="pl-PL" w:eastAsia="ru-RU"/>
+        </w:rPr>
+        <w:t>Pi</w:t>
+      </w:r>
+      <w:r>
+        <w:rPr>
+          <w:rFonts w:ascii="Times New Roman" w:hAnsi="Times New Roman" w:cs="Times New Roman"/>
+          <w:bCs/>
+          <w:noProof/>
+          <w:sz w:val="24"/>
+          <w:szCs w:val="24"/>
+          <w:lang w:eastAsia="ru-RU"/>
+        </w:rPr>
+        <w:t>о</w:t>
+      </w:r>
+      <w:r>
+        <w:rPr>
+          <w:rFonts w:ascii="Times New Roman" w:hAnsi="Times New Roman" w:cs="Times New Roman"/>
+          <w:bCs/>
+          <w:noProof/>
+          <w:sz w:val="24"/>
+          <w:szCs w:val="24"/>
+          <w:lang w:val="pl-PL" w:eastAsia="ru-RU"/>
+        </w:rPr>
+        <w:t>trowska</w:t>
+      </w:r>
+      <w:r>
+        <w:rPr>
+          <w:rFonts w:ascii="Times New Roman" w:hAnsi="Times New Roman" w:cs="Times New Roman"/>
+          <w:bCs/>
+          <w:noProof/>
+          <w:sz w:val="24"/>
+          <w:szCs w:val="24"/>
+          <w:lang w:eastAsia="ru-RU"/>
+        </w:rPr>
+        <w:t xml:space="preserve"> </w:t>
+      </w:r>
+      <w:r>
+        <w:rPr>
+          <w:rFonts w:ascii="Times New Roman" w:hAnsi="Times New Roman" w:cs="Times New Roman"/>
+          <w:bCs/>
+          <w:noProof/>
+          <w:sz w:val="24"/>
+          <w:szCs w:val="24"/>
+          <w:lang w:val="pl-PL" w:eastAsia="ru-RU"/>
+        </w:rPr>
+        <w:t>Ahapa</w:t>
+      </w:r>
+      <w:r>
+        <w:rPr>
+          <w:rFonts w:ascii="Times New Roman" w:hAnsi="Times New Roman" w:cs="Times New Roman"/>
+          <w:bCs/>
+          <w:noProof/>
+          <w:sz w:val="24"/>
+          <w:szCs w:val="24"/>
+          <w:lang w:eastAsia="ru-RU"/>
+        </w:rPr>
+        <w:t xml:space="preserve"> – крестная мать, с деревни Васильковка.</w:t>
+      </w:r>
+    </w:p>
+    <w:p>
+      <w:pPr>
+        <w:spacing w:after="0" w:line="276" w:lineRule="auto"/>
+        <w:rPr>
+          <w:rFonts w:ascii="Times New Roman" w:hAnsi="Times New Roman" w:cs="Times New Roman"/>
+          <w:bCs/>
+          <w:sz w:val="24"/>
+          <w:szCs w:val="24"/>
+        </w:rPr>
+      </w:pPr>
+      <w:r>
+        <w:rPr>
+          <w:rFonts w:ascii="Times New Roman" w:hAnsi="Times New Roman" w:cs="Times New Roman"/>
+          <w:bCs/>
+          <w:sz w:val="24"/>
+          <w:szCs w:val="24"/>
+          <w:lang w:val="pl-PL"/>
+        </w:rPr>
+        <w:t>Scindzelewski</w:t>
+      </w:r>
+      <w:r>
+        <w:rPr>
+          <w:rFonts w:ascii="Times New Roman" w:hAnsi="Times New Roman" w:cs="Times New Roman"/>
+          <w:bCs/>
+          <w:sz w:val="24"/>
+          <w:szCs w:val="24"/>
+        </w:rPr>
+        <w:t xml:space="preserve"> </w:t>
+      </w:r>
+      <w:r>
+        <w:rPr>
+          <w:rFonts w:ascii="Times New Roman" w:hAnsi="Times New Roman" w:cs="Times New Roman"/>
+          <w:bCs/>
+          <w:sz w:val="24"/>
+          <w:szCs w:val="24"/>
+          <w:lang w:val="pl-PL"/>
+        </w:rPr>
+        <w:t>Andreas</w:t>
+      </w:r>
+      <w:r>
+        <w:rPr>
+          <w:rFonts w:ascii="Times New Roman" w:hAnsi="Times New Roman" w:cs="Times New Roman"/>
+          <w:bCs/>
+          <w:sz w:val="24"/>
+          <w:szCs w:val="24"/>
+        </w:rPr>
+        <w:t xml:space="preserve">  – ксёндз, викарий </w:t>
+      </w:r>
+      <w:proofErr w:type="spellStart"/>
+      <w:r>
+        <w:rPr>
+          <w:rFonts w:ascii="Times New Roman" w:hAnsi="Times New Roman" w:cs="Times New Roman"/>
+          <w:bCs/>
+          <w:sz w:val="24"/>
+          <w:szCs w:val="24"/>
+        </w:rPr>
+        <w:t>Дедиловичский</w:t>
+      </w:r>
+      <w:proofErr w:type="spellEnd"/>
+      <w:r>
+        <w:rPr>
+          <w:rFonts w:ascii="Times New Roman" w:hAnsi="Times New Roman" w:cs="Times New Roman"/>
+          <w:bCs/>
+          <w:sz w:val="24"/>
+          <w:szCs w:val="24"/>
+        </w:rPr>
+        <w:t>.</w:t>
+      </w:r>
+    </w:p>
     <w:p>
       <w:pPr>
         <w:spacing w:after="0"/>
